--- a/jenkins steps.docx
+++ b/jenkins steps.docx
@@ -9,6 +9,150 @@
           <w:ilvl w:val="0"/>
           <w:numId w:val="1"/>
         </w:numPr>
+      </w:pPr>
+      <w:r>
+        <w:t>During first login after installing Jenkins, the screen looks like</w:t>
+      </w:r>
+    </w:p>
+    <w:p>
+      <w:r>
+        <w:rPr>
+          <w:noProof/>
+        </w:rPr>
+        <w:drawing>
+          <wp:inline distT="0" distB="0" distL="0" distR="0" wp14:anchorId="5D29647C" wp14:editId="11CEE88F">
+            <wp:extent cx="5731510" cy="3194050"/>
+            <wp:effectExtent l="0" t="0" r="2540" b="6350"/>
+            <wp:docPr id="575831653" name="Picture 1"/>
+            <wp:cNvGraphicFramePr>
+              <a:graphicFrameLocks xmlns:a="http://schemas.openxmlformats.org/drawingml/2006/main" noChangeAspect="1"/>
+            </wp:cNvGraphicFramePr>
+            <a:graphic xmlns:a="http://schemas.openxmlformats.org/drawingml/2006/main">
+              <a:graphicData uri="http://schemas.openxmlformats.org/drawingml/2006/picture">
+                <pic:pic xmlns:pic="http://schemas.openxmlformats.org/drawingml/2006/picture">
+                  <pic:nvPicPr>
+                    <pic:cNvPr id="575831653" name=""/>
+                    <pic:cNvPicPr/>
+                  </pic:nvPicPr>
+                  <pic:blipFill>
+                    <a:blip r:embed="rId5"/>
+                    <a:stretch>
+                      <a:fillRect/>
+                    </a:stretch>
+                  </pic:blipFill>
+                  <pic:spPr>
+                    <a:xfrm>
+                      <a:off x="0" y="0"/>
+                      <a:ext cx="5731510" cy="3194050"/>
+                    </a:xfrm>
+                    <a:prstGeom prst="rect">
+                      <a:avLst/>
+                    </a:prstGeom>
+                  </pic:spPr>
+                </pic:pic>
+              </a:graphicData>
+            </a:graphic>
+          </wp:inline>
+        </w:drawing>
+      </w:r>
+    </w:p>
+    <w:p>
+      <w:pPr>
+        <w:pStyle w:val="ListParagraph"/>
+        <w:numPr>
+          <w:ilvl w:val="0"/>
+          <w:numId w:val="1"/>
+        </w:numPr>
+      </w:pPr>
+      <w:r>
+        <w:t>Login to the server and get the password from the given path by the command</w:t>
+      </w:r>
+    </w:p>
+    <w:p>
+      <w:pPr>
+        <w:pStyle w:val="ListParagraph"/>
+      </w:pPr>
+      <w:r>
+        <w:t xml:space="preserve">sudo cat </w:t>
+      </w:r>
+      <w:r>
+        <w:t>/var/lib/jenkins/secrets/initialAdminPassword</w:t>
+      </w:r>
+    </w:p>
+    <w:p>
+      <w:pPr>
+        <w:pStyle w:val="ListParagraph"/>
+      </w:pPr>
+    </w:p>
+    <w:p>
+      <w:pPr>
+        <w:pStyle w:val="ListParagraph"/>
+        <w:numPr>
+          <w:ilvl w:val="0"/>
+          <w:numId w:val="1"/>
+        </w:numPr>
+      </w:pPr>
+      <w:r>
+        <w:t>Create user id and password.</w:t>
+      </w:r>
+    </w:p>
+    <w:p>
+      <w:pPr>
+        <w:pStyle w:val="ListParagraph"/>
+      </w:pPr>
+      <w:r>
+        <w:rPr>
+          <w:noProof/>
+        </w:rPr>
+        <w:drawing>
+          <wp:inline distT="0" distB="0" distL="0" distR="0" wp14:anchorId="7F233B53" wp14:editId="5B6105B8">
+            <wp:extent cx="5731510" cy="3220085"/>
+            <wp:effectExtent l="0" t="0" r="2540" b="0"/>
+            <wp:docPr id="549630436" name="Picture 1"/>
+            <wp:cNvGraphicFramePr>
+              <a:graphicFrameLocks xmlns:a="http://schemas.openxmlformats.org/drawingml/2006/main" noChangeAspect="1"/>
+            </wp:cNvGraphicFramePr>
+            <a:graphic xmlns:a="http://schemas.openxmlformats.org/drawingml/2006/main">
+              <a:graphicData uri="http://schemas.openxmlformats.org/drawingml/2006/picture">
+                <pic:pic xmlns:pic="http://schemas.openxmlformats.org/drawingml/2006/picture">
+                  <pic:nvPicPr>
+                    <pic:cNvPr id="549630436" name=""/>
+                    <pic:cNvPicPr/>
+                  </pic:nvPicPr>
+                  <pic:blipFill>
+                    <a:blip r:embed="rId6"/>
+                    <a:stretch>
+                      <a:fillRect/>
+                    </a:stretch>
+                  </pic:blipFill>
+                  <pic:spPr>
+                    <a:xfrm>
+                      <a:off x="0" y="0"/>
+                      <a:ext cx="5731510" cy="3220085"/>
+                    </a:xfrm>
+                    <a:prstGeom prst="rect">
+                      <a:avLst/>
+                    </a:prstGeom>
+                  </pic:spPr>
+                </pic:pic>
+              </a:graphicData>
+            </a:graphic>
+          </wp:inline>
+        </w:drawing>
+      </w:r>
+    </w:p>
+    <w:p>
+      <w:pPr>
+        <w:pStyle w:val="ListParagraph"/>
+      </w:pPr>
+    </w:p>
+    <w:p>
+      <w:pPr>
+        <w:pStyle w:val="ListParagraph"/>
+        <w:numPr>
+          <w:ilvl w:val="0"/>
+          <w:numId w:val="1"/>
+        </w:numPr>
         <w:rPr>
           <w:lang w:val="en-US"/>
         </w:rPr>
@@ -77,7 +221,13 @@
         </w:rPr>
       </w:pPr>
       <w:r>
-        <w:t>OWASP Dependency Check</w:t>
+        <w:t>OWASP Dependency</w:t>
+      </w:r>
+      <w:r>
+        <w:t>-c</w:t>
+      </w:r>
+      <w:r>
+        <w:t>heck</w:t>
       </w:r>
     </w:p>
     <w:p>
@@ -107,6 +257,7 @@
         </w:rPr>
       </w:pPr>
       <w:r>
+        <w:lastRenderedPageBreak/>
         <w:t>Docker</w:t>
       </w:r>
     </w:p>
@@ -263,41 +414,31 @@
         <w:rPr>
           <w:lang w:val="en-US"/>
         </w:rPr>
-        <w:t xml:space="preserve">For </w:t>
-      </w:r>
-      <w:proofErr w:type="spellStart"/>
-      <w:r>
-        <w:rPr>
-          <w:lang w:val="en-US"/>
-        </w:rPr>
-        <w:t>sonarqube</w:t>
-      </w:r>
-      <w:proofErr w:type="spellEnd"/>
-      <w:r>
-        <w:rPr>
-          <w:lang w:val="en-US"/>
-        </w:rPr>
-        <w:t xml:space="preserve">, kind will be secret text, enter </w:t>
-      </w:r>
-      <w:proofErr w:type="gramStart"/>
-      <w:r>
-        <w:rPr>
-          <w:lang w:val="en-US"/>
-        </w:rPr>
-        <w:t>a</w:t>
-      </w:r>
-      <w:proofErr w:type="gramEnd"/>
-      <w:r>
-        <w:rPr>
-          <w:lang w:val="en-US"/>
-        </w:rPr>
-        <w:t xml:space="preserve"> </w:t>
-      </w:r>
-      <w:r>
-        <w:rPr>
-          <w:lang w:val="en-US"/>
-        </w:rPr>
-        <w:t>ID to identify</w:t>
+        <w:t xml:space="preserve">For sonarqube, kind will be secret text, enter a </w:t>
+      </w:r>
+      <w:r>
+        <w:rPr>
+          <w:lang w:val="en-US"/>
+        </w:rPr>
+        <w:t xml:space="preserve">name in the </w:t>
+      </w:r>
+      <w:r>
+        <w:rPr>
+          <w:lang w:val="en-US"/>
+        </w:rPr>
+        <w:t xml:space="preserve">ID </w:t>
+      </w:r>
+      <w:r>
+        <w:rPr>
+          <w:lang w:val="en-US"/>
+        </w:rPr>
+        <w:t xml:space="preserve">field </w:t>
+      </w:r>
+      <w:r>
+        <w:rPr>
+          <w:lang w:val="en-US"/>
+        </w:rPr>
+        <w:t>to identify</w:t>
       </w:r>
       <w:r>
         <w:rPr>
@@ -309,21 +450,7 @@
         <w:rPr>
           <w:lang w:val="en-US"/>
         </w:rPr>
-        <w:t xml:space="preserve">token copied from </w:t>
-      </w:r>
-      <w:proofErr w:type="spellStart"/>
-      <w:r>
-        <w:rPr>
-          <w:lang w:val="en-US"/>
-        </w:rPr>
-        <w:t>sonarqube</w:t>
-      </w:r>
-      <w:proofErr w:type="spellEnd"/>
-      <w:r>
-        <w:rPr>
-          <w:lang w:val="en-US"/>
-        </w:rPr>
-        <w:t xml:space="preserve"> and provide a description</w:t>
+        <w:t>token copied from sonarqube and provide a description</w:t>
       </w:r>
     </w:p>
     <w:p>
@@ -351,6 +478,733 @@
           <w:ilvl w:val="0"/>
           <w:numId w:val="1"/>
         </w:numPr>
+        <w:rPr>
+          <w:lang w:val="en-US"/>
+        </w:rPr>
+      </w:pPr>
+      <w:r>
+        <w:rPr>
+          <w:lang w:val="en-US"/>
+        </w:rPr>
+        <w:t>Goto manage Jenkins -&gt; System -&gt; Sonarqube Servers</w:t>
+      </w:r>
+    </w:p>
+    <w:p>
+      <w:pPr>
+        <w:pStyle w:val="ListParagraph"/>
+        <w:rPr>
+          <w:lang w:val="en-US"/>
+        </w:rPr>
+      </w:pPr>
+      <w:r>
+        <w:rPr>
+          <w:noProof/>
+        </w:rPr>
+        <w:drawing>
+          <wp:inline distT="0" distB="0" distL="0" distR="0" wp14:anchorId="1C404967" wp14:editId="04EC58AC">
+            <wp:extent cx="5731510" cy="1449705"/>
+            <wp:effectExtent l="0" t="0" r="2540" b="0"/>
+            <wp:docPr id="988894746" name="Picture 1"/>
+            <wp:cNvGraphicFramePr>
+              <a:graphicFrameLocks xmlns:a="http://schemas.openxmlformats.org/drawingml/2006/main" noChangeAspect="1"/>
+            </wp:cNvGraphicFramePr>
+            <a:graphic xmlns:a="http://schemas.openxmlformats.org/drawingml/2006/main">
+              <a:graphicData uri="http://schemas.openxmlformats.org/drawingml/2006/picture">
+                <pic:pic xmlns:pic="http://schemas.openxmlformats.org/drawingml/2006/picture">
+                  <pic:nvPicPr>
+                    <pic:cNvPr id="988894746" name=""/>
+                    <pic:cNvPicPr/>
+                  </pic:nvPicPr>
+                  <pic:blipFill>
+                    <a:blip r:embed="rId7"/>
+                    <a:stretch>
+                      <a:fillRect/>
+                    </a:stretch>
+                  </pic:blipFill>
+                  <pic:spPr>
+                    <a:xfrm>
+                      <a:off x="0" y="0"/>
+                      <a:ext cx="5731510" cy="1449705"/>
+                    </a:xfrm>
+                    <a:prstGeom prst="rect">
+                      <a:avLst/>
+                    </a:prstGeom>
+                  </pic:spPr>
+                </pic:pic>
+              </a:graphicData>
+            </a:graphic>
+          </wp:inline>
+        </w:drawing>
+      </w:r>
+    </w:p>
+    <w:p>
+      <w:pPr>
+        <w:pStyle w:val="ListParagraph"/>
+        <w:numPr>
+          <w:ilvl w:val="0"/>
+          <w:numId w:val="1"/>
+        </w:numPr>
+        <w:rPr>
+          <w:lang w:val="en-US"/>
+        </w:rPr>
+      </w:pPr>
+      <w:r>
+        <w:rPr>
+          <w:lang w:val="en-US"/>
+        </w:rPr>
+        <w:t>Click on Add SonarQube</w:t>
+      </w:r>
+    </w:p>
+    <w:p>
+      <w:pPr>
+        <w:pStyle w:val="ListParagraph"/>
+        <w:numPr>
+          <w:ilvl w:val="0"/>
+          <w:numId w:val="1"/>
+        </w:numPr>
+        <w:rPr>
+          <w:lang w:val="en-US"/>
+        </w:rPr>
+      </w:pPr>
+      <w:r>
+        <w:rPr>
+          <w:lang w:val="en-US"/>
+        </w:rPr>
+        <w:t>Enter name and IP</w:t>
+      </w:r>
+    </w:p>
+    <w:p>
+      <w:pPr>
+        <w:pStyle w:val="ListParagraph"/>
+        <w:rPr>
+          <w:lang w:val="en-US"/>
+        </w:rPr>
+      </w:pPr>
+      <w:r>
+        <w:rPr>
+          <w:noProof/>
+        </w:rPr>
+        <w:drawing>
+          <wp:inline distT="0" distB="0" distL="0" distR="0" wp14:anchorId="5AB7E0C6" wp14:editId="24CD9EC5">
+            <wp:extent cx="5731510" cy="2181860"/>
+            <wp:effectExtent l="0" t="0" r="2540" b="8890"/>
+            <wp:docPr id="1584538997" name="Picture 1"/>
+            <wp:cNvGraphicFramePr>
+              <a:graphicFrameLocks xmlns:a="http://schemas.openxmlformats.org/drawingml/2006/main" noChangeAspect="1"/>
+            </wp:cNvGraphicFramePr>
+            <a:graphic xmlns:a="http://schemas.openxmlformats.org/drawingml/2006/main">
+              <a:graphicData uri="http://schemas.openxmlformats.org/drawingml/2006/picture">
+                <pic:pic xmlns:pic="http://schemas.openxmlformats.org/drawingml/2006/picture">
+                  <pic:nvPicPr>
+                    <pic:cNvPr id="1584538997" name=""/>
+                    <pic:cNvPicPr/>
+                  </pic:nvPicPr>
+                  <pic:blipFill>
+                    <a:blip r:embed="rId8"/>
+                    <a:stretch>
+                      <a:fillRect/>
+                    </a:stretch>
+                  </pic:blipFill>
+                  <pic:spPr>
+                    <a:xfrm>
+                      <a:off x="0" y="0"/>
+                      <a:ext cx="5731510" cy="2181860"/>
+                    </a:xfrm>
+                    <a:prstGeom prst="rect">
+                      <a:avLst/>
+                    </a:prstGeom>
+                  </pic:spPr>
+                </pic:pic>
+              </a:graphicData>
+            </a:graphic>
+          </wp:inline>
+        </w:drawing>
+      </w:r>
+    </w:p>
+    <w:p>
+      <w:pPr>
+        <w:pStyle w:val="ListParagraph"/>
+        <w:numPr>
+          <w:ilvl w:val="0"/>
+          <w:numId w:val="1"/>
+        </w:numPr>
+        <w:rPr>
+          <w:lang w:val="en-US"/>
+        </w:rPr>
+      </w:pPr>
+      <w:r>
+        <w:rPr>
+          <w:lang w:val="en-US"/>
+        </w:rPr>
+        <w:t>Choose token from the dropdown and click on Save.</w:t>
+      </w:r>
+    </w:p>
+    <w:p>
+      <w:pPr>
+        <w:pStyle w:val="ListParagraph"/>
+        <w:numPr>
+          <w:ilvl w:val="0"/>
+          <w:numId w:val="1"/>
+        </w:numPr>
+        <w:rPr>
+          <w:lang w:val="en-US"/>
+        </w:rPr>
+      </w:pPr>
+      <w:r>
+        <w:rPr>
+          <w:lang w:val="en-US"/>
+        </w:rPr>
+        <w:t>Goto manage Jenkins -&gt; tools -&gt; JDK installations</w:t>
+      </w:r>
+    </w:p>
+    <w:p>
+      <w:pPr>
+        <w:pStyle w:val="ListParagraph"/>
+        <w:numPr>
+          <w:ilvl w:val="0"/>
+          <w:numId w:val="1"/>
+        </w:numPr>
+        <w:rPr>
+          <w:lang w:val="en-US"/>
+        </w:rPr>
+      </w:pPr>
+      <w:r>
+        <w:rPr>
+          <w:lang w:val="en-US"/>
+        </w:rPr>
+        <w:t>Enter the details</w:t>
+      </w:r>
+    </w:p>
+    <w:p>
+      <w:pPr>
+        <w:pStyle w:val="ListParagraph"/>
+        <w:rPr>
+          <w:lang w:val="en-US"/>
+        </w:rPr>
+      </w:pPr>
+      <w:r>
+        <w:rPr>
+          <w:noProof/>
+        </w:rPr>
+        <w:lastRenderedPageBreak/>
+        <w:drawing>
+          <wp:inline distT="0" distB="0" distL="0" distR="0" wp14:anchorId="6A37727A" wp14:editId="04122D2A">
+            <wp:extent cx="5731510" cy="1871980"/>
+            <wp:effectExtent l="0" t="0" r="2540" b="0"/>
+            <wp:docPr id="1793460053" name="Picture 1"/>
+            <wp:cNvGraphicFramePr>
+              <a:graphicFrameLocks xmlns:a="http://schemas.openxmlformats.org/drawingml/2006/main" noChangeAspect="1"/>
+            </wp:cNvGraphicFramePr>
+            <a:graphic xmlns:a="http://schemas.openxmlformats.org/drawingml/2006/main">
+              <a:graphicData uri="http://schemas.openxmlformats.org/drawingml/2006/picture">
+                <pic:pic xmlns:pic="http://schemas.openxmlformats.org/drawingml/2006/picture">
+                  <pic:nvPicPr>
+                    <pic:cNvPr id="1793460053" name=""/>
+                    <pic:cNvPicPr/>
+                  </pic:nvPicPr>
+                  <pic:blipFill>
+                    <a:blip r:embed="rId9"/>
+                    <a:stretch>
+                      <a:fillRect/>
+                    </a:stretch>
+                  </pic:blipFill>
+                  <pic:spPr>
+                    <a:xfrm>
+                      <a:off x="0" y="0"/>
+                      <a:ext cx="5731510" cy="1871980"/>
+                    </a:xfrm>
+                    <a:prstGeom prst="rect">
+                      <a:avLst/>
+                    </a:prstGeom>
+                  </pic:spPr>
+                </pic:pic>
+              </a:graphicData>
+            </a:graphic>
+          </wp:inline>
+        </w:drawing>
+      </w:r>
+    </w:p>
+    <w:p>
+      <w:pPr>
+        <w:pStyle w:val="ListParagraph"/>
+        <w:numPr>
+          <w:ilvl w:val="0"/>
+          <w:numId w:val="1"/>
+        </w:numPr>
+        <w:rPr>
+          <w:lang w:val="en-US"/>
+        </w:rPr>
+      </w:pPr>
+      <w:r>
+        <w:rPr>
+          <w:lang w:val="en-US"/>
+        </w:rPr>
+        <w:t>Configure SonarQube Scanner</w:t>
+      </w:r>
+    </w:p>
+    <w:p>
+      <w:pPr>
+        <w:pStyle w:val="ListParagraph"/>
+        <w:rPr>
+          <w:lang w:val="en-US"/>
+        </w:rPr>
+      </w:pPr>
+      <w:r>
+        <w:rPr>
+          <w:noProof/>
+        </w:rPr>
+        <w:drawing>
+          <wp:inline distT="0" distB="0" distL="0" distR="0" wp14:anchorId="68E9283F" wp14:editId="115BF54A">
+            <wp:extent cx="5731510" cy="2220595"/>
+            <wp:effectExtent l="0" t="0" r="2540" b="8255"/>
+            <wp:docPr id="1344431588" name="Picture 1"/>
+            <wp:cNvGraphicFramePr>
+              <a:graphicFrameLocks xmlns:a="http://schemas.openxmlformats.org/drawingml/2006/main" noChangeAspect="1"/>
+            </wp:cNvGraphicFramePr>
+            <a:graphic xmlns:a="http://schemas.openxmlformats.org/drawingml/2006/main">
+              <a:graphicData uri="http://schemas.openxmlformats.org/drawingml/2006/picture">
+                <pic:pic xmlns:pic="http://schemas.openxmlformats.org/drawingml/2006/picture">
+                  <pic:nvPicPr>
+                    <pic:cNvPr id="1344431588" name=""/>
+                    <pic:cNvPicPr/>
+                  </pic:nvPicPr>
+                  <pic:blipFill>
+                    <a:blip r:embed="rId10"/>
+                    <a:stretch>
+                      <a:fillRect/>
+                    </a:stretch>
+                  </pic:blipFill>
+                  <pic:spPr>
+                    <a:xfrm>
+                      <a:off x="0" y="0"/>
+                      <a:ext cx="5731510" cy="2220595"/>
+                    </a:xfrm>
+                    <a:prstGeom prst="rect">
+                      <a:avLst/>
+                    </a:prstGeom>
+                  </pic:spPr>
+                </pic:pic>
+              </a:graphicData>
+            </a:graphic>
+          </wp:inline>
+        </w:drawing>
+      </w:r>
+    </w:p>
+    <w:p>
+      <w:pPr>
+        <w:pStyle w:val="ListParagraph"/>
+        <w:numPr>
+          <w:ilvl w:val="0"/>
+          <w:numId w:val="1"/>
+        </w:numPr>
+        <w:rPr>
+          <w:lang w:val="en-US"/>
+        </w:rPr>
+      </w:pPr>
+      <w:r>
+        <w:rPr>
+          <w:lang w:val="en-US"/>
+        </w:rPr>
+        <w:t>Configure Maven</w:t>
+      </w:r>
+    </w:p>
+    <w:p>
+      <w:pPr>
+        <w:pStyle w:val="ListParagraph"/>
+        <w:rPr>
+          <w:lang w:val="en-US"/>
+        </w:rPr>
+      </w:pPr>
+      <w:r>
+        <w:rPr>
+          <w:noProof/>
+        </w:rPr>
+        <w:drawing>
+          <wp:inline distT="0" distB="0" distL="0" distR="0" wp14:anchorId="54DFEA62" wp14:editId="29A5C34F">
+            <wp:extent cx="5731510" cy="2035175"/>
+            <wp:effectExtent l="0" t="0" r="2540" b="3175"/>
+            <wp:docPr id="2056031175" name="Picture 1"/>
+            <wp:cNvGraphicFramePr>
+              <a:graphicFrameLocks xmlns:a="http://schemas.openxmlformats.org/drawingml/2006/main" noChangeAspect="1"/>
+            </wp:cNvGraphicFramePr>
+            <a:graphic xmlns:a="http://schemas.openxmlformats.org/drawingml/2006/main">
+              <a:graphicData uri="http://schemas.openxmlformats.org/drawingml/2006/picture">
+                <pic:pic xmlns:pic="http://schemas.openxmlformats.org/drawingml/2006/picture">
+                  <pic:nvPicPr>
+                    <pic:cNvPr id="2056031175" name=""/>
+                    <pic:cNvPicPr/>
+                  </pic:nvPicPr>
+                  <pic:blipFill>
+                    <a:blip r:embed="rId11"/>
+                    <a:stretch>
+                      <a:fillRect/>
+                    </a:stretch>
+                  </pic:blipFill>
+                  <pic:spPr>
+                    <a:xfrm>
+                      <a:off x="0" y="0"/>
+                      <a:ext cx="5731510" cy="2035175"/>
+                    </a:xfrm>
+                    <a:prstGeom prst="rect">
+                      <a:avLst/>
+                    </a:prstGeom>
+                  </pic:spPr>
+                </pic:pic>
+              </a:graphicData>
+            </a:graphic>
+          </wp:inline>
+        </w:drawing>
+      </w:r>
+    </w:p>
+    <w:p>
+      <w:pPr>
+        <w:pStyle w:val="ListParagraph"/>
+        <w:numPr>
+          <w:ilvl w:val="0"/>
+          <w:numId w:val="1"/>
+        </w:numPr>
+        <w:rPr>
+          <w:lang w:val="en-US"/>
+        </w:rPr>
+      </w:pPr>
+      <w:r>
+        <w:rPr>
+          <w:lang w:val="en-US"/>
+        </w:rPr>
+        <w:t>Configure Dependency check</w:t>
+      </w:r>
+    </w:p>
+    <w:p>
+      <w:pPr>
+        <w:pStyle w:val="ListParagraph"/>
+        <w:rPr>
+          <w:lang w:val="en-US"/>
+        </w:rPr>
+      </w:pPr>
+      <w:r>
+        <w:rPr>
+          <w:noProof/>
+        </w:rPr>
+        <w:lastRenderedPageBreak/>
+        <w:drawing>
+          <wp:inline distT="0" distB="0" distL="0" distR="0" wp14:anchorId="11AA0E65" wp14:editId="7F471C09">
+            <wp:extent cx="5731510" cy="2209165"/>
+            <wp:effectExtent l="0" t="0" r="2540" b="635"/>
+            <wp:docPr id="1271655104" name="Picture 1"/>
+            <wp:cNvGraphicFramePr>
+              <a:graphicFrameLocks xmlns:a="http://schemas.openxmlformats.org/drawingml/2006/main" noChangeAspect="1"/>
+            </wp:cNvGraphicFramePr>
+            <a:graphic xmlns:a="http://schemas.openxmlformats.org/drawingml/2006/main">
+              <a:graphicData uri="http://schemas.openxmlformats.org/drawingml/2006/picture">
+                <pic:pic xmlns:pic="http://schemas.openxmlformats.org/drawingml/2006/picture">
+                  <pic:nvPicPr>
+                    <pic:cNvPr id="1271655104" name=""/>
+                    <pic:cNvPicPr/>
+                  </pic:nvPicPr>
+                  <pic:blipFill>
+                    <a:blip r:embed="rId12"/>
+                    <a:stretch>
+                      <a:fillRect/>
+                    </a:stretch>
+                  </pic:blipFill>
+                  <pic:spPr>
+                    <a:xfrm>
+                      <a:off x="0" y="0"/>
+                      <a:ext cx="5731510" cy="2209165"/>
+                    </a:xfrm>
+                    <a:prstGeom prst="rect">
+                      <a:avLst/>
+                    </a:prstGeom>
+                  </pic:spPr>
+                </pic:pic>
+              </a:graphicData>
+            </a:graphic>
+          </wp:inline>
+        </w:drawing>
+      </w:r>
+    </w:p>
+    <w:p>
+      <w:pPr>
+        <w:pStyle w:val="ListParagraph"/>
+        <w:numPr>
+          <w:ilvl w:val="0"/>
+          <w:numId w:val="1"/>
+        </w:numPr>
+        <w:rPr>
+          <w:lang w:val="en-US"/>
+        </w:rPr>
+      </w:pPr>
+      <w:r>
+        <w:rPr>
+          <w:lang w:val="en-US"/>
+        </w:rPr>
+        <w:t>Configure Docker</w:t>
+      </w:r>
+    </w:p>
+    <w:p>
+      <w:pPr>
+        <w:pStyle w:val="ListParagraph"/>
+        <w:rPr>
+          <w:lang w:val="en-US"/>
+        </w:rPr>
+      </w:pPr>
+      <w:r>
+        <w:rPr>
+          <w:noProof/>
+        </w:rPr>
+        <w:drawing>
+          <wp:inline distT="0" distB="0" distL="0" distR="0" wp14:anchorId="66FC4049" wp14:editId="561082EA">
+            <wp:extent cx="5731510" cy="2256790"/>
+            <wp:effectExtent l="0" t="0" r="2540" b="0"/>
+            <wp:docPr id="206548042" name="Picture 1"/>
+            <wp:cNvGraphicFramePr>
+              <a:graphicFrameLocks xmlns:a="http://schemas.openxmlformats.org/drawingml/2006/main" noChangeAspect="1"/>
+            </wp:cNvGraphicFramePr>
+            <a:graphic xmlns:a="http://schemas.openxmlformats.org/drawingml/2006/main">
+              <a:graphicData uri="http://schemas.openxmlformats.org/drawingml/2006/picture">
+                <pic:pic xmlns:pic="http://schemas.openxmlformats.org/drawingml/2006/picture">
+                  <pic:nvPicPr>
+                    <pic:cNvPr id="206548042" name=""/>
+                    <pic:cNvPicPr/>
+                  </pic:nvPicPr>
+                  <pic:blipFill>
+                    <a:blip r:embed="rId13"/>
+                    <a:stretch>
+                      <a:fillRect/>
+                    </a:stretch>
+                  </pic:blipFill>
+                  <pic:spPr>
+                    <a:xfrm>
+                      <a:off x="0" y="0"/>
+                      <a:ext cx="5731510" cy="2256790"/>
+                    </a:xfrm>
+                    <a:prstGeom prst="rect">
+                      <a:avLst/>
+                    </a:prstGeom>
+                  </pic:spPr>
+                </pic:pic>
+              </a:graphicData>
+            </a:graphic>
+          </wp:inline>
+        </w:drawing>
+      </w:r>
+    </w:p>
+    <w:p>
+      <w:pPr>
+        <w:pStyle w:val="ListParagraph"/>
+        <w:rPr>
+          <w:lang w:val="en-US"/>
+        </w:rPr>
+      </w:pPr>
+    </w:p>
+    <w:p>
+      <w:pPr>
+        <w:pStyle w:val="ListParagraph"/>
+        <w:numPr>
+          <w:ilvl w:val="0"/>
+          <w:numId w:val="1"/>
+        </w:numPr>
+        <w:rPr>
+          <w:lang w:val="en-US"/>
+        </w:rPr>
+      </w:pPr>
+      <w:r>
+        <w:rPr>
+          <w:lang w:val="en-US"/>
+        </w:rPr>
+        <w:t>Click on save.</w:t>
+      </w:r>
+    </w:p>
+    <w:p>
+      <w:pPr>
+        <w:pStyle w:val="ListParagraph"/>
+        <w:numPr>
+          <w:ilvl w:val="0"/>
+          <w:numId w:val="1"/>
+        </w:numPr>
+        <w:rPr>
+          <w:lang w:val="en-US"/>
+        </w:rPr>
+      </w:pPr>
+      <w:r>
+        <w:rPr>
+          <w:lang w:val="en-US"/>
+        </w:rPr>
+        <w:t>Goto dashboard and click on New Item</w:t>
+      </w:r>
+    </w:p>
+    <w:p>
+      <w:pPr>
+        <w:pStyle w:val="ListParagraph"/>
+        <w:numPr>
+          <w:ilvl w:val="0"/>
+          <w:numId w:val="1"/>
+        </w:numPr>
+        <w:rPr>
+          <w:lang w:val="en-US"/>
+        </w:rPr>
+      </w:pPr>
+      <w:r>
+        <w:rPr>
+          <w:lang w:val="en-US"/>
+        </w:rPr>
+        <w:t>Enter a name, select pipeline and click on ok</w:t>
+      </w:r>
+    </w:p>
+    <w:p>
+      <w:pPr>
+        <w:pStyle w:val="ListParagraph"/>
+        <w:rPr>
+          <w:lang w:val="en-US"/>
+        </w:rPr>
+      </w:pPr>
+      <w:r>
+        <w:rPr>
+          <w:noProof/>
+        </w:rPr>
+        <w:drawing>
+          <wp:inline distT="0" distB="0" distL="0" distR="0" wp14:anchorId="665255C2" wp14:editId="22051478">
+            <wp:extent cx="5731510" cy="3060700"/>
+            <wp:effectExtent l="0" t="0" r="2540" b="6350"/>
+            <wp:docPr id="772723734" name="Picture 1"/>
+            <wp:cNvGraphicFramePr>
+              <a:graphicFrameLocks xmlns:a="http://schemas.openxmlformats.org/drawingml/2006/main" noChangeAspect="1"/>
+            </wp:cNvGraphicFramePr>
+            <a:graphic xmlns:a="http://schemas.openxmlformats.org/drawingml/2006/main">
+              <a:graphicData uri="http://schemas.openxmlformats.org/drawingml/2006/picture">
+                <pic:pic xmlns:pic="http://schemas.openxmlformats.org/drawingml/2006/picture">
+                  <pic:nvPicPr>
+                    <pic:cNvPr id="772723734" name=""/>
+                    <pic:cNvPicPr/>
+                  </pic:nvPicPr>
+                  <pic:blipFill>
+                    <a:blip r:embed="rId14"/>
+                    <a:stretch>
+                      <a:fillRect/>
+                    </a:stretch>
+                  </pic:blipFill>
+                  <pic:spPr>
+                    <a:xfrm>
+                      <a:off x="0" y="0"/>
+                      <a:ext cx="5731510" cy="3060700"/>
+                    </a:xfrm>
+                    <a:prstGeom prst="rect">
+                      <a:avLst/>
+                    </a:prstGeom>
+                  </pic:spPr>
+                </pic:pic>
+              </a:graphicData>
+            </a:graphic>
+          </wp:inline>
+        </w:drawing>
+      </w:r>
+    </w:p>
+    <w:p>
+      <w:pPr>
+        <w:pStyle w:val="ListParagraph"/>
+        <w:numPr>
+          <w:ilvl w:val="0"/>
+          <w:numId w:val="1"/>
+        </w:numPr>
+        <w:rPr>
+          <w:lang w:val="en-US"/>
+        </w:rPr>
+      </w:pPr>
+      <w:r>
+        <w:rPr>
+          <w:lang w:val="en-US"/>
+        </w:rPr>
+        <w:t>Goto Pipeline and configure it from github</w:t>
+      </w:r>
+    </w:p>
+    <w:p>
+      <w:pPr>
+        <w:pStyle w:val="ListParagraph"/>
+        <w:rPr>
+          <w:lang w:val="en-US"/>
+        </w:rPr>
+      </w:pPr>
+      <w:r>
+        <w:rPr>
+          <w:noProof/>
+        </w:rPr>
+        <w:lastRenderedPageBreak/>
+        <w:drawing>
+          <wp:inline distT="0" distB="0" distL="0" distR="0" wp14:anchorId="6B800FCE" wp14:editId="5F9BF8AE">
+            <wp:extent cx="5731510" cy="3097530"/>
+            <wp:effectExtent l="0" t="0" r="2540" b="7620"/>
+            <wp:docPr id="198477121" name="Picture 1"/>
+            <wp:cNvGraphicFramePr>
+              <a:graphicFrameLocks xmlns:a="http://schemas.openxmlformats.org/drawingml/2006/main" noChangeAspect="1"/>
+            </wp:cNvGraphicFramePr>
+            <a:graphic xmlns:a="http://schemas.openxmlformats.org/drawingml/2006/main">
+              <a:graphicData uri="http://schemas.openxmlformats.org/drawingml/2006/picture">
+                <pic:pic xmlns:pic="http://schemas.openxmlformats.org/drawingml/2006/picture">
+                  <pic:nvPicPr>
+                    <pic:cNvPr id="198477121" name=""/>
+                    <pic:cNvPicPr/>
+                  </pic:nvPicPr>
+                  <pic:blipFill>
+                    <a:blip r:embed="rId15"/>
+                    <a:stretch>
+                      <a:fillRect/>
+                    </a:stretch>
+                  </pic:blipFill>
+                  <pic:spPr>
+                    <a:xfrm>
+                      <a:off x="0" y="0"/>
+                      <a:ext cx="5731510" cy="3097530"/>
+                    </a:xfrm>
+                    <a:prstGeom prst="rect">
+                      <a:avLst/>
+                    </a:prstGeom>
+                  </pic:spPr>
+                </pic:pic>
+              </a:graphicData>
+            </a:graphic>
+          </wp:inline>
+        </w:drawing>
+      </w:r>
+    </w:p>
+    <w:p>
+      <w:pPr>
+        <w:pStyle w:val="ListParagraph"/>
+        <w:numPr>
+          <w:ilvl w:val="0"/>
+          <w:numId w:val="1"/>
+        </w:numPr>
+        <w:rPr>
+          <w:lang w:val="en-US"/>
+        </w:rPr>
+      </w:pPr>
+      <w:r>
+        <w:rPr>
+          <w:lang w:val="en-US"/>
+        </w:rPr>
+        <w:t>Change the branch from master to main and save.</w:t>
+      </w:r>
+    </w:p>
+    <w:p>
+      <w:pPr>
+        <w:pStyle w:val="ListParagraph"/>
+        <w:numPr>
+          <w:ilvl w:val="0"/>
+          <w:numId w:val="1"/>
+        </w:numPr>
+        <w:rPr>
+          <w:lang w:val="en-US"/>
+        </w:rPr>
+      </w:pPr>
+      <w:r>
+        <w:rPr>
+          <w:lang w:val="en-US"/>
+        </w:rPr>
+        <w:t>Click on build now to run the pipeline.</w:t>
+      </w:r>
+    </w:p>
+    <w:p>
+      <w:pPr>
+        <w:pStyle w:val="ListParagraph"/>
         <w:rPr>
           <w:lang w:val="en-US"/>
         </w:rPr>

--- a/jenkins steps.docx
+++ b/jenkins steps.docx
@@ -72,12 +72,30 @@
       <w:pPr>
         <w:pStyle w:val="ListParagraph"/>
       </w:pPr>
-      <w:r>
-        <w:t xml:space="preserve">sudo cat </w:t>
-      </w:r>
-      <w:r>
-        <w:t>/var/lib/jenkins/secrets/initialAdminPassword</w:t>
-      </w:r>
+      <w:proofErr w:type="spellStart"/>
+      <w:r>
+        <w:t>sudo</w:t>
+      </w:r>
+      <w:proofErr w:type="spellEnd"/>
+      <w:r>
+        <w:t xml:space="preserve"> cat </w:t>
+      </w:r>
+      <w:r>
+        <w:t>/var/lib/</w:t>
+      </w:r>
+      <w:proofErr w:type="spellStart"/>
+      <w:r>
+        <w:t>jenkins</w:t>
+      </w:r>
+      <w:proofErr w:type="spellEnd"/>
+      <w:r>
+        <w:t>/secrets/</w:t>
+      </w:r>
+      <w:proofErr w:type="spellStart"/>
+      <w:r>
+        <w:t>initialAdminPassword</w:t>
+      </w:r>
+      <w:proofErr w:type="spellEnd"/>
     </w:p>
     <w:p>
       <w:pPr>
@@ -414,7 +432,21 @@
         <w:rPr>
           <w:lang w:val="en-US"/>
         </w:rPr>
-        <w:t xml:space="preserve">For sonarqube, kind will be secret text, enter a </w:t>
+        <w:t xml:space="preserve">For </w:t>
+      </w:r>
+      <w:proofErr w:type="spellStart"/>
+      <w:r>
+        <w:rPr>
+          <w:lang w:val="en-US"/>
+        </w:rPr>
+        <w:t>sonarqube</w:t>
+      </w:r>
+      <w:proofErr w:type="spellEnd"/>
+      <w:r>
+        <w:rPr>
+          <w:lang w:val="en-US"/>
+        </w:rPr>
+        <w:t xml:space="preserve">, kind will be secret text, enter a </w:t>
       </w:r>
       <w:r>
         <w:rPr>
@@ -450,7 +482,21 @@
         <w:rPr>
           <w:lang w:val="en-US"/>
         </w:rPr>
-        <w:t>token copied from sonarqube and provide a description</w:t>
+        <w:t xml:space="preserve">token copied from </w:t>
+      </w:r>
+      <w:proofErr w:type="spellStart"/>
+      <w:r>
+        <w:rPr>
+          <w:lang w:val="en-US"/>
+        </w:rPr>
+        <w:t>sonarqube</w:t>
+      </w:r>
+      <w:proofErr w:type="spellEnd"/>
+      <w:r>
+        <w:rPr>
+          <w:lang w:val="en-US"/>
+        </w:rPr>
+        <w:t xml:space="preserve"> and provide a description</w:t>
       </w:r>
     </w:p>
     <w:p>
@@ -486,7 +532,61 @@
         <w:rPr>
           <w:lang w:val="en-US"/>
         </w:rPr>
-        <w:t>Goto manage Jenkins -&gt; System -&gt; Sonarqube Servers</w:t>
+        <w:t xml:space="preserve">Add credentials for docker hub </w:t>
+      </w:r>
+      <w:proofErr w:type="spellStart"/>
+      <w:r>
+        <w:rPr>
+          <w:lang w:val="en-US"/>
+        </w:rPr>
+        <w:t>abd</w:t>
+      </w:r>
+      <w:proofErr w:type="spellEnd"/>
+      <w:r>
+        <w:rPr>
+          <w:lang w:val="en-US"/>
+        </w:rPr>
+        <w:t xml:space="preserve"> </w:t>
+      </w:r>
+      <w:proofErr w:type="spellStart"/>
+      <w:r>
+        <w:rPr>
+          <w:lang w:val="en-US"/>
+        </w:rPr>
+        <w:t>github</w:t>
+      </w:r>
+      <w:proofErr w:type="spellEnd"/>
+    </w:p>
+    <w:p>
+      <w:pPr>
+        <w:pStyle w:val="ListParagraph"/>
+        <w:numPr>
+          <w:ilvl w:val="0"/>
+          <w:numId w:val="1"/>
+        </w:numPr>
+        <w:rPr>
+          <w:lang w:val="en-US"/>
+        </w:rPr>
+      </w:pPr>
+      <w:r>
+        <w:rPr>
+          <w:lang w:val="en-US"/>
+        </w:rPr>
+        <w:t xml:space="preserve">Goto manage Jenkins -&gt; System -&gt; </w:t>
+      </w:r>
+      <w:proofErr w:type="spellStart"/>
+      <w:r>
+        <w:rPr>
+          <w:lang w:val="en-US"/>
+        </w:rPr>
+        <w:t>Sonarqube</w:t>
+      </w:r>
+      <w:proofErr w:type="spellEnd"/>
+      <w:r>
+        <w:rPr>
+          <w:lang w:val="en-US"/>
+        </w:rPr>
+        <w:t xml:space="preserve"> Servers</w:t>
       </w:r>
     </w:p>
     <w:p>
@@ -754,6 +854,46 @@
           <w:noProof/>
         </w:rPr>
         <w:drawing>
+          <wp:inline distT="0" distB="0" distL="0" distR="0" wp14:anchorId="39FDCEC6" wp14:editId="7D3CA928">
+            <wp:extent cx="5731510" cy="2498725"/>
+            <wp:effectExtent l="0" t="0" r="2540" b="0"/>
+            <wp:docPr id="1419593251" name="Picture 1"/>
+            <wp:cNvGraphicFramePr>
+              <a:graphicFrameLocks xmlns:a="http://schemas.openxmlformats.org/drawingml/2006/main" noChangeAspect="1"/>
+            </wp:cNvGraphicFramePr>
+            <a:graphic xmlns:a="http://schemas.openxmlformats.org/drawingml/2006/main">
+              <a:graphicData uri="http://schemas.openxmlformats.org/drawingml/2006/picture">
+                <pic:pic xmlns:pic="http://schemas.openxmlformats.org/drawingml/2006/picture">
+                  <pic:nvPicPr>
+                    <pic:cNvPr id="1419593251" name=""/>
+                    <pic:cNvPicPr/>
+                  </pic:nvPicPr>
+                  <pic:blipFill>
+                    <a:blip r:embed="rId10"/>
+                    <a:stretch>
+                      <a:fillRect/>
+                    </a:stretch>
+                  </pic:blipFill>
+                  <pic:spPr>
+                    <a:xfrm>
+                      <a:off x="0" y="0"/>
+                      <a:ext cx="5731510" cy="2498725"/>
+                    </a:xfrm>
+                    <a:prstGeom prst="rect">
+                      <a:avLst/>
+                    </a:prstGeom>
+                  </pic:spPr>
+                </pic:pic>
+              </a:graphicData>
+            </a:graphic>
+          </wp:inline>
+        </w:drawing>
+      </w:r>
+      <w:r>
+        <w:rPr>
+          <w:noProof/>
+        </w:rPr>
+        <w:drawing>
           <wp:inline distT="0" distB="0" distL="0" distR="0" wp14:anchorId="68E9283F" wp14:editId="115BF54A">
             <wp:extent cx="5731510" cy="2220595"/>
             <wp:effectExtent l="0" t="0" r="2540" b="8255"/>
@@ -769,7 +909,7 @@
                     <pic:cNvPicPr/>
                   </pic:nvPicPr>
                   <pic:blipFill>
-                    <a:blip r:embed="rId10"/>
+                    <a:blip r:embed="rId11"/>
                     <a:stretch>
                       <a:fillRect/>
                     </a:stretch>
@@ -819,6 +959,7 @@
         <w:rPr>
           <w:noProof/>
         </w:rPr>
+        <w:lastRenderedPageBreak/>
         <w:drawing>
           <wp:inline distT="0" distB="0" distL="0" distR="0" wp14:anchorId="54DFEA62" wp14:editId="29A5C34F">
             <wp:extent cx="5731510" cy="2035175"/>
@@ -835,7 +976,7 @@
                     <pic:cNvPicPr/>
                   </pic:nvPicPr>
                   <pic:blipFill>
-                    <a:blip r:embed="rId11"/>
+                    <a:blip r:embed="rId12"/>
                     <a:stretch>
                       <a:fillRect/>
                     </a:stretch>
@@ -885,7 +1026,46 @@
         <w:rPr>
           <w:noProof/>
         </w:rPr>
-        <w:lastRenderedPageBreak/>
+        <w:drawing>
+          <wp:inline distT="0" distB="0" distL="0" distR="0" wp14:anchorId="35003FF0" wp14:editId="1723DB31">
+            <wp:extent cx="5731510" cy="2549525"/>
+            <wp:effectExtent l="0" t="0" r="2540" b="3175"/>
+            <wp:docPr id="1113969082" name="Picture 1"/>
+            <wp:cNvGraphicFramePr>
+              <a:graphicFrameLocks xmlns:a="http://schemas.openxmlformats.org/drawingml/2006/main" noChangeAspect="1"/>
+            </wp:cNvGraphicFramePr>
+            <a:graphic xmlns:a="http://schemas.openxmlformats.org/drawingml/2006/main">
+              <a:graphicData uri="http://schemas.openxmlformats.org/drawingml/2006/picture">
+                <pic:pic xmlns:pic="http://schemas.openxmlformats.org/drawingml/2006/picture">
+                  <pic:nvPicPr>
+                    <pic:cNvPr id="1113969082" name=""/>
+                    <pic:cNvPicPr/>
+                  </pic:nvPicPr>
+                  <pic:blipFill>
+                    <a:blip r:embed="rId13"/>
+                    <a:stretch>
+                      <a:fillRect/>
+                    </a:stretch>
+                  </pic:blipFill>
+                  <pic:spPr>
+                    <a:xfrm>
+                      <a:off x="0" y="0"/>
+                      <a:ext cx="5731510" cy="2549525"/>
+                    </a:xfrm>
+                    <a:prstGeom prst="rect">
+                      <a:avLst/>
+                    </a:prstGeom>
+                  </pic:spPr>
+                </pic:pic>
+              </a:graphicData>
+            </a:graphic>
+          </wp:inline>
+        </w:drawing>
+      </w:r>
+      <w:r>
+        <w:rPr>
+          <w:noProof/>
+        </w:rPr>
         <w:drawing>
           <wp:inline distT="0" distB="0" distL="0" distR="0" wp14:anchorId="11AA0E65" wp14:editId="7F471C09">
             <wp:extent cx="5731510" cy="2209165"/>
@@ -902,7 +1082,7 @@
                     <pic:cNvPicPr/>
                   </pic:nvPicPr>
                   <pic:blipFill>
-                    <a:blip r:embed="rId12"/>
+                    <a:blip r:embed="rId14"/>
                     <a:stretch>
                       <a:fillRect/>
                     </a:stretch>
@@ -952,6 +1132,7 @@
         <w:rPr>
           <w:noProof/>
         </w:rPr>
+        <w:lastRenderedPageBreak/>
         <w:drawing>
           <wp:inline distT="0" distB="0" distL="0" distR="0" wp14:anchorId="66FC4049" wp14:editId="561082EA">
             <wp:extent cx="5731510" cy="2256790"/>
@@ -968,7 +1149,7 @@
                     <pic:cNvPicPr/>
                   </pic:nvPicPr>
                   <pic:blipFill>
-                    <a:blip r:embed="rId13"/>
+                    <a:blip r:embed="rId15"/>
                     <a:stretch>
                       <a:fillRect/>
                     </a:stretch>
@@ -1078,7 +1259,7 @@
                     <pic:cNvPicPr/>
                   </pic:nvPicPr>
                   <pic:blipFill>
-                    <a:blip r:embed="rId14"/>
+                    <a:blip r:embed="rId16"/>
                     <a:stretch>
                       <a:fillRect/>
                     </a:stretch>
@@ -1114,8 +1295,16 @@
         <w:rPr>
           <w:lang w:val="en-US"/>
         </w:rPr>
-        <w:t>Goto Pipeline and configure it from github</w:t>
-      </w:r>
+        <w:t xml:space="preserve">Goto Pipeline and configure it from </w:t>
+      </w:r>
+      <w:proofErr w:type="spellStart"/>
+      <w:r>
+        <w:rPr>
+          <w:lang w:val="en-US"/>
+        </w:rPr>
+        <w:t>github</w:t>
+      </w:r>
+      <w:proofErr w:type="spellEnd"/>
     </w:p>
     <w:p>
       <w:pPr>
@@ -1145,7 +1334,7 @@
                     <pic:cNvPicPr/>
                   </pic:nvPicPr>
                   <pic:blipFill>
-                    <a:blip r:embed="rId15"/>
+                    <a:blip r:embed="rId17"/>
                     <a:stretch>
                       <a:fillRect/>
                     </a:stretch>

--- a/jenkins steps.docx
+++ b/jenkins steps.docx
@@ -72,30 +72,12 @@
       <w:pPr>
         <w:pStyle w:val="ListParagraph"/>
       </w:pPr>
-      <w:proofErr w:type="spellStart"/>
-      <w:r>
-        <w:t>sudo</w:t>
-      </w:r>
-      <w:proofErr w:type="spellEnd"/>
-      <w:r>
-        <w:t xml:space="preserve"> cat </w:t>
-      </w:r>
-      <w:r>
-        <w:t>/var/lib/</w:t>
-      </w:r>
-      <w:proofErr w:type="spellStart"/>
-      <w:r>
-        <w:t>jenkins</w:t>
-      </w:r>
-      <w:proofErr w:type="spellEnd"/>
-      <w:r>
-        <w:t>/secrets/</w:t>
-      </w:r>
-      <w:proofErr w:type="spellStart"/>
-      <w:r>
-        <w:t>initialAdminPassword</w:t>
-      </w:r>
-      <w:proofErr w:type="spellEnd"/>
+      <w:r>
+        <w:t xml:space="preserve">sudo cat </w:t>
+      </w:r>
+      <w:r>
+        <w:t>/var/lib/jenkins/secrets/initialAdminPassword</w:t>
+      </w:r>
     </w:p>
     <w:p>
       <w:pPr>
@@ -432,21 +414,7 @@
         <w:rPr>
           <w:lang w:val="en-US"/>
         </w:rPr>
-        <w:t xml:space="preserve">For </w:t>
-      </w:r>
-      <w:proofErr w:type="spellStart"/>
-      <w:r>
-        <w:rPr>
-          <w:lang w:val="en-US"/>
-        </w:rPr>
-        <w:t>sonarqube</w:t>
-      </w:r>
-      <w:proofErr w:type="spellEnd"/>
-      <w:r>
-        <w:rPr>
-          <w:lang w:val="en-US"/>
-        </w:rPr>
-        <w:t xml:space="preserve">, kind will be secret text, enter a </w:t>
+        <w:t xml:space="preserve">For sonarqube, kind will be secret text, enter a </w:t>
       </w:r>
       <w:r>
         <w:rPr>
@@ -482,21 +450,7 @@
         <w:rPr>
           <w:lang w:val="en-US"/>
         </w:rPr>
-        <w:t xml:space="preserve">token copied from </w:t>
-      </w:r>
-      <w:proofErr w:type="spellStart"/>
-      <w:r>
-        <w:rPr>
-          <w:lang w:val="en-US"/>
-        </w:rPr>
-        <w:t>sonarqube</w:t>
-      </w:r>
-      <w:proofErr w:type="spellEnd"/>
-      <w:r>
-        <w:rPr>
-          <w:lang w:val="en-US"/>
-        </w:rPr>
-        <w:t xml:space="preserve"> and provide a description</w:t>
+        <w:t>token copied from sonarqube and provide a description</w:t>
       </w:r>
     </w:p>
     <w:p>
@@ -532,30 +486,8 @@
         <w:rPr>
           <w:lang w:val="en-US"/>
         </w:rPr>
-        <w:t xml:space="preserve">Add credentials for docker hub </w:t>
-      </w:r>
-      <w:proofErr w:type="spellStart"/>
-      <w:r>
-        <w:rPr>
-          <w:lang w:val="en-US"/>
-        </w:rPr>
-        <w:t>abd</w:t>
-      </w:r>
-      <w:proofErr w:type="spellEnd"/>
-      <w:r>
-        <w:rPr>
-          <w:lang w:val="en-US"/>
-        </w:rPr>
-        <w:t xml:space="preserve"> </w:t>
-      </w:r>
-      <w:proofErr w:type="spellStart"/>
-      <w:r>
-        <w:rPr>
-          <w:lang w:val="en-US"/>
-        </w:rPr>
-        <w:t>github</w:t>
-      </w:r>
-      <w:proofErr w:type="spellEnd"/>
+        <w:t>Add credentials for docker hub abd github</w:t>
+      </w:r>
     </w:p>
     <w:p>
       <w:pPr>
@@ -572,21 +504,7 @@
         <w:rPr>
           <w:lang w:val="en-US"/>
         </w:rPr>
-        <w:t xml:space="preserve">Goto manage Jenkins -&gt; System -&gt; </w:t>
-      </w:r>
-      <w:proofErr w:type="spellStart"/>
-      <w:r>
-        <w:rPr>
-          <w:lang w:val="en-US"/>
-        </w:rPr>
-        <w:t>Sonarqube</w:t>
-      </w:r>
-      <w:proofErr w:type="spellEnd"/>
-      <w:r>
-        <w:rPr>
-          <w:lang w:val="en-US"/>
-        </w:rPr>
-        <w:t xml:space="preserve"> Servers</w:t>
+        <w:t>Goto manage Jenkins -&gt; System -&gt; Sonarqube Servers</w:t>
       </w:r>
     </w:p>
     <w:p>
@@ -773,6 +691,20 @@
           <w:lang w:val="en-US"/>
         </w:rPr>
         <w:t>Enter the details</w:t>
+      </w:r>
+    </w:p>
+    <w:p>
+      <w:pPr>
+        <w:pStyle w:val="ListParagraph"/>
+        <w:rPr>
+          <w:lang w:val="en-US"/>
+        </w:rPr>
+      </w:pPr>
+      <w:r>
+        <w:rPr>
+          <w:lang w:val="en-US"/>
+        </w:rPr>
+        <w:t>/usr/lib/jvm/java-21-openjdk-amd64</w:t>
       </w:r>
     </w:p>
     <w:p>
@@ -957,6 +889,20 @@
       </w:pPr>
       <w:r>
         <w:rPr>
+          <w:lang w:val="en-US"/>
+        </w:rPr>
+        <w:t>/opt/apache-maven-3.9.6</w:t>
+      </w:r>
+    </w:p>
+    <w:p>
+      <w:pPr>
+        <w:pStyle w:val="ListParagraph"/>
+        <w:rPr>
+          <w:lang w:val="en-US"/>
+        </w:rPr>
+      </w:pPr>
+      <w:r>
+        <w:rPr>
           <w:noProof/>
         </w:rPr>
         <w:lastRenderedPageBreak/>
@@ -1295,16 +1241,8 @@
         <w:rPr>
           <w:lang w:val="en-US"/>
         </w:rPr>
-        <w:t xml:space="preserve">Goto Pipeline and configure it from </w:t>
-      </w:r>
-      <w:proofErr w:type="spellStart"/>
-      <w:r>
-        <w:rPr>
-          <w:lang w:val="en-US"/>
-        </w:rPr>
-        <w:t>github</w:t>
-      </w:r>
-      <w:proofErr w:type="spellEnd"/>
+        <w:t>Goto Pipeline and configure it from github</w:t>
+      </w:r>
     </w:p>
     <w:p>
       <w:pPr>

--- a/jenkins steps.docx
+++ b/jenkins steps.docx
@@ -1332,10 +1332,119 @@
     <w:p>
       <w:pPr>
         <w:pStyle w:val="ListParagraph"/>
-        <w:rPr>
-          <w:lang w:val="en-US"/>
-        </w:rPr>
-      </w:pPr>
+        <w:numPr>
+          <w:ilvl w:val="0"/>
+          <w:numId w:val="1"/>
+        </w:numPr>
+        <w:rPr>
+          <w:lang w:val="en-US"/>
+        </w:rPr>
+      </w:pPr>
+      <w:r>
+        <w:rPr>
+          <w:lang w:val="en-US"/>
+        </w:rPr>
+        <w:t>To create webhook to run pipeline automatically, go to github and respective repo</w:t>
+      </w:r>
+    </w:p>
+    <w:p>
+      <w:pPr>
+        <w:pStyle w:val="ListParagraph"/>
+        <w:numPr>
+          <w:ilvl w:val="0"/>
+          <w:numId w:val="1"/>
+        </w:numPr>
+        <w:rPr>
+          <w:lang w:val="en-US"/>
+        </w:rPr>
+      </w:pPr>
+      <w:r>
+        <w:rPr>
+          <w:lang w:val="en-US"/>
+        </w:rPr>
+        <w:t>Goto settings -&gt; webhook</w:t>
+      </w:r>
+    </w:p>
+    <w:p>
+      <w:pPr>
+        <w:pStyle w:val="ListParagraph"/>
+        <w:numPr>
+          <w:ilvl w:val="0"/>
+          <w:numId w:val="1"/>
+        </w:numPr>
+        <w:rPr>
+          <w:lang w:val="en-US"/>
+        </w:rPr>
+      </w:pPr>
+      <w:r>
+        <w:rPr>
+          <w:lang w:val="en-US"/>
+        </w:rPr>
+        <w:t>Click on Add webhook</w:t>
+      </w:r>
+    </w:p>
+    <w:p>
+      <w:pPr>
+        <w:pStyle w:val="ListParagraph"/>
+        <w:numPr>
+          <w:ilvl w:val="0"/>
+          <w:numId w:val="1"/>
+        </w:numPr>
+        <w:rPr>
+          <w:lang w:val="en-US"/>
+        </w:rPr>
+      </w:pPr>
+      <w:r>
+        <w:rPr>
+          <w:lang w:val="en-US"/>
+        </w:rPr>
+        <w:t xml:space="preserve">Type </w:t>
+      </w:r>
+      <w:hyperlink w:history="1">
+        <w:r>
+          <w:rPr>
+            <w:rStyle w:val="Hyperlink"/>
+            <w:lang w:val="en-US"/>
+          </w:rPr>
+          <w:t>http://&lt;jenkins-public-ip&gt;:8080/github-webhook/</w:t>
+        </w:r>
+      </w:hyperlink>
+    </w:p>
+    <w:p>
+      <w:pPr>
+        <w:pStyle w:val="ListParagraph"/>
+        <w:numPr>
+          <w:ilvl w:val="0"/>
+          <w:numId w:val="1"/>
+        </w:numPr>
+        <w:rPr>
+          <w:lang w:val="en-US"/>
+        </w:rPr>
+      </w:pPr>
+      <w:r>
+        <w:rPr>
+          <w:lang w:val="en-US"/>
+        </w:rPr>
+        <w:t>In Jenkins, go to pipeline -&gt; configure -&gt; Build Triggers</w:t>
+      </w:r>
+    </w:p>
+    <w:p>
+      <w:pPr>
+        <w:pStyle w:val="ListParagraph"/>
+        <w:numPr>
+          <w:ilvl w:val="0"/>
+          <w:numId w:val="1"/>
+        </w:numPr>
+        <w:rPr>
+          <w:lang w:val="en-US"/>
+        </w:rPr>
+      </w:pPr>
+      <w:r>
+        <w:rPr>
+          <w:lang w:val="en-US"/>
+        </w:rPr>
+        <w:t>Select GitHub hook trigger for GITScm polling</w:t>
+      </w:r>
     </w:p>
     <w:sectPr>
       <w:pgSz w:w="11906" w:h="16838"/>
@@ -2071,7 +2180,6 @@
     <w:name w:val="Hyperlink"/>
     <w:basedOn w:val="DefaultParagraphFont"/>
     <w:uiPriority w:val="99"/>
-    <w:semiHidden/>
     <w:unhideWhenUsed/>
     <w:rsid w:val="00EE1439"/>
     <w:rPr>
@@ -2083,6 +2191,18 @@
     <w:name w:val="jenkins-visually-hidden"/>
     <w:basedOn w:val="DefaultParagraphFont"/>
     <w:rsid w:val="00EE1439"/>
+  </w:style>
+  <w:style w:type="character" w:styleId="UnresolvedMention">
+    <w:name w:val="Unresolved Mention"/>
+    <w:basedOn w:val="DefaultParagraphFont"/>
+    <w:uiPriority w:val="99"/>
+    <w:semiHidden/>
+    <w:unhideWhenUsed/>
+    <w:rsid w:val="00B35315"/>
+    <w:rPr>
+      <w:color w:val="605E5C"/>
+      <w:shd w:val="clear" w:color="auto" w:fill="E1DFDD"/>
+    </w:rPr>
   </w:style>
 </w:styles>
 </file>
